--- a/Posts/2024/01(Jan)/Aristotle2Digital/A2D_01(Jan)_2024_Holt_Winter_Intro.docx
+++ b/Posts/2024/01(Jan)/Aristotle2Digital/A2D_01(Jan)_2024_Holt_Winter_Intro.docx
@@ -1,29 +1,22 @@
 
 <file path=word/document.xml><?xml version="1.0" encoding="utf-8"?>
-<w:document xmlns:wpc="http://schemas.microsoft.com/office/word/2010/wordprocessingCanvas" xmlns:cx="http://schemas.microsoft.com/office/drawing/2014/chartex" xmlns:cx1="http://schemas.microsoft.com/office/drawing/2015/9/8/chartex" xmlns:cx2="http://schemas.microsoft.com/office/drawing/2015/10/21/chartex" xmlns:cx3="http://schemas.microsoft.com/office/drawing/2016/5/9/chartex" xmlns:cx4="http://schemas.microsoft.com/office/drawing/2016/5/10/chartex" xmlns:cx5="http://schemas.microsoft.com/office/drawing/2016/5/11/chartex" xmlns:cx6="http://schemas.microsoft.com/office/drawing/2016/5/12/chartex" xmlns:cx7="http://schemas.microsoft.com/office/drawing/2016/5/13/chartex" xmlns:cx8="http://schemas.microsoft.com/office/drawing/2016/5/14/chartex" xmlns:mc="http://schemas.openxmlformats.org/markup-compatibility/2006" xmlns:aink="http://schemas.microsoft.com/office/drawing/2016/ink" xmlns:am3d="http://schemas.microsoft.com/office/drawing/2017/model3d" xmlns:o="urn:schemas-microsoft-com:office:office" xmlns:oel="http://schemas.microsoft.com/office/2019/extlst" xmlns:r="http://schemas.openxmlformats.org/officeDocument/2006/relationships" xmlns:m="http://schemas.openxmlformats.org/officeDocument/2006/math" xmlns:v="urn:schemas-microsoft-com:vml" xmlns:wp14="http://schemas.microsoft.com/office/word/2010/wordprocessingDrawing" xmlns:wp="http://schemas.openxmlformats.org/drawingml/2006/wordprocessingDrawing" xmlns:w10="urn:schemas-microsoft-com:office:word" xmlns:w="http://schemas.openxmlformats.org/wordprocessingml/2006/main" xmlns:w14="http://schemas.microsoft.com/office/word/2010/wordml" xmlns:w15="http://schemas.microsoft.com/office/word/2012/wordml" xmlns:w16cex="http://schemas.microsoft.com/office/word/2018/wordml/cex" xmlns:w16cid="http://schemas.microsoft.com/office/word/2016/wordml/cid" xmlns:w16="http://schemas.microsoft.com/office/word/2018/wordml" xmlns:w16sdtdh="http://schemas.microsoft.com/office/word/2020/wordml/sdtdatahash" xmlns:w16se="http://schemas.microsoft.com/office/word/2015/wordml/symex" xmlns:wpg="http://schemas.microsoft.com/office/word/2010/wordprocessingGroup" xmlns:wpi="http://schemas.microsoft.com/office/word/2010/wordprocessingInk" xmlns:wne="http://schemas.microsoft.com/office/word/2006/wordml" xmlns:wps="http://schemas.microsoft.com/office/word/2010/wordprocessingShape" mc:Ignorable="w14 w15 w16se w16cid w16 w16cex w16sdtdh wp14">
+<w:document xmlns:wpc="http://schemas.microsoft.com/office/word/2010/wordprocessingCanvas" xmlns:cx="http://schemas.microsoft.com/office/drawing/2014/chartex" xmlns:cx1="http://schemas.microsoft.com/office/drawing/2015/9/8/chartex" xmlns:cx2="http://schemas.microsoft.com/office/drawing/2015/10/21/chartex" xmlns:cx3="http://schemas.microsoft.com/office/drawing/2016/5/9/chartex" xmlns:cx4="http://schemas.microsoft.com/office/drawing/2016/5/10/chartex" xmlns:cx5="http://schemas.microsoft.com/office/drawing/2016/5/11/chartex" xmlns:cx6="http://schemas.microsoft.com/office/drawing/2016/5/12/chartex" xmlns:cx7="http://schemas.microsoft.com/office/drawing/2016/5/13/chartex" xmlns:cx8="http://schemas.microsoft.com/office/drawing/2016/5/14/chartex" xmlns:mc="http://schemas.openxmlformats.org/markup-compatibility/2006" xmlns:aink="http://schemas.microsoft.com/office/drawing/2016/ink" xmlns:am3d="http://schemas.microsoft.com/office/drawing/2017/model3d" xmlns:o="urn:schemas-microsoft-com:office:office" xmlns:oel="http://schemas.microsoft.com/office/2019/extlst" xmlns:r="http://schemas.openxmlformats.org/officeDocument/2006/relationships" xmlns:m="http://schemas.openxmlformats.org/officeDocument/2006/math" xmlns:v="urn:schemas-microsoft-com:vml" xmlns:wp14="http://schemas.microsoft.com/office/word/2010/wordprocessingDrawing" xmlns:wp="http://schemas.openxmlformats.org/drawingml/2006/wordprocessingDrawing" xmlns:w10="urn:schemas-microsoft-com:office:word" xmlns:w="http://schemas.openxmlformats.org/wordprocessingml/2006/main" xmlns:w14="http://schemas.microsoft.com/office/word/2010/wordml" xmlns:w15="http://schemas.microsoft.com/office/word/2012/wordml" xmlns:w16cex="http://schemas.microsoft.com/office/word/2018/wordml/cex" xmlns:w16cid="http://schemas.microsoft.com/office/word/2016/wordml/cid" xmlns:w16="http://schemas.microsoft.com/office/word/2018/wordml" xmlns:w16du="http://schemas.microsoft.com/office/word/2023/wordml/word16du" xmlns:w16sdtdh="http://schemas.microsoft.com/office/word/2020/wordml/sdtdatahash" xmlns:w16sdtfl="http://schemas.microsoft.com/office/word/2024/wordml/sdtformatlock" xmlns:w16se="http://schemas.microsoft.com/office/word/2015/wordml/symex" xmlns:wpg="http://schemas.microsoft.com/office/word/2010/wordprocessingGroup" xmlns:wpi="http://schemas.microsoft.com/office/word/2010/wordprocessingInk" xmlns:wne="http://schemas.microsoft.com/office/word/2006/wordml" xmlns:wps="http://schemas.microsoft.com/office/word/2010/wordprocessingShape" mc:Ignorable="w14 w15 w16se w16cid w16 w16cex w16sdtdh w16sdtfl w16du wp14">
   <w:body>
     <w:p>
+      <w:pPr>
+        <w:pStyle w:val="Heading1"/>
+      </w:pPr>
+      <w:r>
+        <w:t>Time Series 2 – Introduction to Holt-Winter</w:t>
+      </w:r>
+    </w:p>
+    <w:p/>
+    <w:p>
       <w:r>
         <w:t xml:space="preserve">In the last blog, I presented a simple </w:t>
       </w:r>
       <w:r>
-        <w:t>sequential way of analyzing a time series as data are obtained.  In that post, the average of any moment $</w:t>
-      </w:r>
-      <w:proofErr w:type="spellStart"/>
-      <w:r>
-        <w:t>x^n</w:t>
-      </w:r>
-      <w:proofErr w:type="spellEnd"/>
-      <w:r>
-        <w:t xml:space="preserve">$ was obtained in real-time by simply tracking the appropriate sums and number of points seen.  Of course, in a </w:t>
-      </w:r>
-      <w:proofErr w:type="gramStart"/>
-      <w:r>
-        <w:t>real world</w:t>
-      </w:r>
-      <w:proofErr w:type="gramEnd"/>
-      <w:r>
-        <w:t xml:space="preserve"> application, there would have to be a bit more intelligence built into the algorithm to allow an agent employing it to recognize when </w:t>
+        <w:t xml:space="preserve">sequential way of analyzing a time series as data are obtained.  In that post, the average of any moment $x^n$ was obtained in real-time by simply tracking the appropriate sums and number of points seen.  Of course, in a real world application, there would have to be a bit more intelligence built into the algorithm to allow an agent employing it to recognize when </w:t>
       </w:r>
       <w:r>
         <w:t xml:space="preserve">a datum is corrupted or bad or missing (all real world problems) and to exclude these point both from the running sums and from the number of points processed.  </w:t>
@@ -179,15 +172,7 @@
         <w:t xml:space="preserve">decades of tradition, I call a widget.  </w:t>
       </w:r>
       <w:r>
-        <w:t xml:space="preserve">The </w:t>
-      </w:r>
-      <w:proofErr w:type="gramStart"/>
-      <w:r>
-        <w:t>time period</w:t>
-      </w:r>
-      <w:proofErr w:type="gramEnd"/>
-      <w:r>
-        <w:t xml:space="preserve"> is quarterly and a plot of the definitive sales</w:t>
+        <w:t>The time period is quarterly and a plot of the definitive sales</w:t>
       </w:r>
       <w:r>
         <w:t xml:space="preserve"> $W$</w:t>
@@ -210,20 +195,117 @@
     </w:p>
     <w:p>
       <w:r>
-        <w:t>**image**</w:t>
-      </w:r>
-    </w:p>
-    <w:p>
+        <w:rPr>
+          <w:noProof/>
+        </w:rPr>
+        <w:drawing>
+          <wp:inline distT="0" distB="0" distL="0" distR="0" wp14:anchorId="5CC045B6" wp14:editId="62A28CEC">
+            <wp:extent cx="4286250" cy="2143125"/>
+            <wp:effectExtent l="0" t="0" r="0" b="0"/>
+            <wp:docPr id="1047335264" name="Picture 1" descr="A blue lines and dots&#10;&#10;AI-generated content may be incorrect."/>
+            <wp:cNvGraphicFramePr>
+              <a:graphicFrameLocks xmlns:a="http://schemas.openxmlformats.org/drawingml/2006/main" noChangeAspect="1"/>
+            </wp:cNvGraphicFramePr>
+            <a:graphic xmlns:a="http://schemas.openxmlformats.org/drawingml/2006/main">
+              <a:graphicData uri="http://schemas.openxmlformats.org/drawingml/2006/picture">
+                <pic:pic xmlns:pic="http://schemas.openxmlformats.org/drawingml/2006/picture">
+                  <pic:nvPicPr>
+                    <pic:cNvPr id="1047335264" name="Picture 1" descr="A blue lines and dots&#10;&#10;AI-generated content may be incorrect."/>
+                    <pic:cNvPicPr>
+                      <a:picLocks noChangeAspect="1" noChangeArrowheads="1"/>
+                    </pic:cNvPicPr>
+                  </pic:nvPicPr>
+                  <pic:blipFill>
+                    <a:blip r:embed="rId9">
+                      <a:extLst>
+                        <a:ext uri="{28A0092B-C50C-407E-A947-70E740481C1C}">
+                          <a14:useLocalDpi xmlns:a14="http://schemas.microsoft.com/office/drawing/2010/main" val="0"/>
+                        </a:ext>
+                      </a:extLst>
+                    </a:blip>
+                    <a:srcRect/>
+                    <a:stretch>
+                      <a:fillRect/>
+                    </a:stretch>
+                  </pic:blipFill>
+                  <pic:spPr bwMode="auto">
+                    <a:xfrm>
+                      <a:off x="0" y="0"/>
+                      <a:ext cx="4288906" cy="2144453"/>
+                    </a:xfrm>
+                    <a:prstGeom prst="rect">
+                      <a:avLst/>
+                    </a:prstGeom>
+                    <a:noFill/>
+                    <a:ln>
+                      <a:noFill/>
+                    </a:ln>
+                  </pic:spPr>
+                </pic:pic>
+              </a:graphicData>
+            </a:graphic>
+          </wp:inline>
+        </w:drawing>
+      </w:r>
       <w:r>
         <w:t>as well as a definite upward trend for each quarter.</w:t>
       </w:r>
     </w:p>
     <w:p>
       <w:r>
-        <w:t>**image**</w:t>
-      </w:r>
-    </w:p>
-    <w:p>
+        <w:rPr>
+          <w:noProof/>
+        </w:rPr>
+        <w:lastRenderedPageBreak/>
+        <w:drawing>
+          <wp:inline distT="0" distB="0" distL="0" distR="0" wp14:anchorId="64433DC5" wp14:editId="2F667FEA">
+            <wp:extent cx="5943600" cy="2971800"/>
+            <wp:effectExtent l="0" t="0" r="0" b="0"/>
+            <wp:docPr id="1884337840" name="Picture 2" descr="A graph of a number of points&#10;&#10;AI-generated content may be incorrect."/>
+            <wp:cNvGraphicFramePr>
+              <a:graphicFrameLocks xmlns:a="http://schemas.openxmlformats.org/drawingml/2006/main" noChangeAspect="1"/>
+            </wp:cNvGraphicFramePr>
+            <a:graphic xmlns:a="http://schemas.openxmlformats.org/drawingml/2006/main">
+              <a:graphicData uri="http://schemas.openxmlformats.org/drawingml/2006/picture">
+                <pic:pic xmlns:pic="http://schemas.openxmlformats.org/drawingml/2006/picture">
+                  <pic:nvPicPr>
+                    <pic:cNvPr id="1884337840" name="Picture 2" descr="A graph of a number of points&#10;&#10;AI-generated content may be incorrect."/>
+                    <pic:cNvPicPr>
+                      <a:picLocks noChangeAspect="1" noChangeArrowheads="1"/>
+                    </pic:cNvPicPr>
+                  </pic:nvPicPr>
+                  <pic:blipFill>
+                    <a:blip r:embed="rId10">
+                      <a:extLst>
+                        <a:ext uri="{28A0092B-C50C-407E-A947-70E740481C1C}">
+                          <a14:useLocalDpi xmlns:a14="http://schemas.microsoft.com/office/drawing/2010/main" val="0"/>
+                        </a:ext>
+                      </a:extLst>
+                    </a:blip>
+                    <a:srcRect/>
+                    <a:stretch>
+                      <a:fillRect/>
+                    </a:stretch>
+                  </pic:blipFill>
+                  <pic:spPr bwMode="auto">
+                    <a:xfrm>
+                      <a:off x="0" y="0"/>
+                      <a:ext cx="5943600" cy="2971800"/>
+                    </a:xfrm>
+                    <a:prstGeom prst="rect">
+                      <a:avLst/>
+                    </a:prstGeom>
+                    <a:noFill/>
+                    <a:ln>
+                      <a:noFill/>
+                    </a:ln>
+                  </pic:spPr>
+                </pic:pic>
+              </a:graphicData>
+            </a:graphic>
+          </wp:inline>
+        </w:drawing>
+      </w:r>
       <w:r>
         <w:t xml:space="preserve">The Holt-Winter algorithm starts by assuming that the first year of data are initially available and that </w:t>
       </w:r>
@@ -355,7 +437,6 @@
         </w:numPr>
       </w:pPr>
       <w:r>
-        <w:lastRenderedPageBreak/>
         <w:t>Dete</w:t>
       </w:r>
       <w:r>
@@ -466,51 +547,26 @@
       <w:r>
         <w:t xml:space="preserve"> $</w:t>
       </w:r>
-      <w:proofErr w:type="spellStart"/>
-      <w:r>
-        <w:t>i</w:t>
-      </w:r>
-      <w:proofErr w:type="spellEnd"/>
+      <w:r>
+        <w:t>i</w:t>
+      </w:r>
       <w:r>
         <w:t>$</w:t>
       </w:r>
       <w:r>
-        <w:t xml:space="preserve"> in the first period to the average to get the seasonal </w:t>
-      </w:r>
-      <w:proofErr w:type="spellStart"/>
-      <w:r>
-        <w:t>scalings</w:t>
-      </w:r>
-      <w:proofErr w:type="spellEnd"/>
-      <w:r>
-        <w:t xml:space="preserve"> $</w:t>
-      </w:r>
-      <w:proofErr w:type="spellStart"/>
-      <w:r>
-        <w:t>S_</w:t>
-      </w:r>
-      <w:r>
-        <w:t>i</w:t>
-      </w:r>
-      <w:proofErr w:type="spellEnd"/>
-      <w:r>
-        <w:t xml:space="preserve"> = \frac{</w:t>
-      </w:r>
-      <w:proofErr w:type="spellStart"/>
-      <w:r>
-        <w:t>V_</w:t>
-      </w:r>
-      <w:proofErr w:type="gramStart"/>
-      <w:r>
-        <w:t>i</w:t>
-      </w:r>
-      <w:proofErr w:type="spellEnd"/>
-      <w:r>
-        <w:t>}{</w:t>
-      </w:r>
-      <w:proofErr w:type="gramEnd"/>
-      <w:r>
-        <w:t>A}$.</w:t>
+        <w:t xml:space="preserve"> in the first period to the average to get the seasonal scalings $S_</w:t>
+      </w:r>
+      <w:r>
+        <w:t>i</w:t>
+      </w:r>
+      <w:r>
+        <w:t xml:space="preserve"> = \frac{V_</w:t>
+      </w:r>
+      <w:r>
+        <w:t>i</w:t>
+      </w:r>
+      <w:r>
+        <w:t>}{A}$.</w:t>
       </w:r>
     </w:p>
     <w:p>
@@ -528,26 +584,10 @@
         <w:t>first new datum</w:t>
       </w:r>
       <w:r>
-        <w:t xml:space="preserve"> $</w:t>
-      </w:r>
-      <w:proofErr w:type="spellStart"/>
-      <w:r>
-        <w:t>V_i</w:t>
-      </w:r>
-      <w:proofErr w:type="spellEnd"/>
-      <w:r>
-        <w:t>$</w:t>
-      </w:r>
-      <w:r>
-        <w:t xml:space="preserve"> ($</w:t>
-      </w:r>
-      <w:proofErr w:type="spellStart"/>
-      <w:r>
-        <w:t>i</w:t>
-      </w:r>
-      <w:proofErr w:type="spellEnd"/>
-      <w:r>
-        <w:t>=5$)</w:t>
+        <w:t xml:space="preserve"> $V_i$</w:t>
+      </w:r>
+      <w:r>
+        <w:t xml:space="preserve"> ($i=5$)</w:t>
       </w:r>
       <w:r>
         <w:t xml:space="preserve"> (for the first interval in the second period)</w:t>
@@ -595,48 +635,25 @@
         <w:t xml:space="preserve">val </w:t>
       </w:r>
       <w:r>
-        <w:t>using $</w:t>
-      </w:r>
-      <w:proofErr w:type="spellStart"/>
-      <w:r>
-        <w:t>L_</w:t>
-      </w:r>
-      <w:r>
-        <w:t>i</w:t>
-      </w:r>
-      <w:proofErr w:type="spellEnd"/>
-      <w:r>
-        <w:t xml:space="preserve"> = \frac{</w:t>
-      </w:r>
-      <w:proofErr w:type="spellStart"/>
-      <w:r>
-        <w:t>V</w:t>
+        <w:t>using $L_</w:t>
+      </w:r>
+      <w:r>
+        <w:t>i</w:t>
+      </w:r>
+      <w:r>
+        <w:t xml:space="preserve"> = \frac{V</w:t>
       </w:r>
       <w:r>
         <w:t>_</w:t>
       </w:r>
-      <w:proofErr w:type="gramStart"/>
-      <w:r>
-        <w:t>i</w:t>
-      </w:r>
-      <w:proofErr w:type="spellEnd"/>
-      <w:r>
-        <w:t>}{</w:t>
-      </w:r>
-      <w:proofErr w:type="gramEnd"/>
-      <w:r>
-        <w:t>S_</w:t>
-      </w:r>
-      <w:r>
-        <w:t>{</w:t>
-      </w:r>
-      <w:proofErr w:type="spellStart"/>
-      <w:r>
-        <w:t>i</w:t>
-      </w:r>
-      <w:proofErr w:type="spellEnd"/>
-      <w:r>
-        <w:t>-P}}</w:t>
+      <w:r>
+        <w:t>i</w:t>
+      </w:r>
+      <w:r>
+        <w:t>}{S_</w:t>
+      </w:r>
+      <w:r>
+        <w:t>{i-P}}</w:t>
       </w:r>
       <w:r>
         <w:t>$</w:t>
@@ -656,37 +673,20 @@
       <w:r>
         <w:t>the trend of the first interval in the second period using $T_{</w:t>
       </w:r>
-      <w:proofErr w:type="spellStart"/>
-      <w:r>
-        <w:t>i</w:t>
-      </w:r>
-      <w:proofErr w:type="spellEnd"/>
-      <w:r>
-        <w:t>} = \frac{</w:t>
-      </w:r>
-      <w:proofErr w:type="spellStart"/>
-      <w:r>
-        <w:t>V_</w:t>
-      </w:r>
-      <w:proofErr w:type="gramStart"/>
-      <w:r>
-        <w:t>i</w:t>
-      </w:r>
-      <w:proofErr w:type="spellEnd"/>
-      <w:r>
-        <w:t>}{</w:t>
-      </w:r>
-      <w:proofErr w:type="gramEnd"/>
-      <w:r>
-        <w:t>S_{</w:t>
-      </w:r>
-      <w:proofErr w:type="spellStart"/>
-      <w:r>
-        <w:t>i</w:t>
-      </w:r>
-      <w:proofErr w:type="spellEnd"/>
-      <w:r>
-        <w:t>-P</w:t>
+      <w:r>
+        <w:t>i</w:t>
+      </w:r>
+      <w:r>
+        <w:t>} = \frac{V_</w:t>
+      </w:r>
+      <w:r>
+        <w:t>i</w:t>
+      </w:r>
+      <w:r>
+        <w:t>}{S_{</w:t>
+      </w:r>
+      <w:r>
+        <w:t>i-P</w:t>
       </w:r>
       <w:r>
         <w:t>}} - \frac{V_{</w:t>
@@ -716,15 +716,7 @@
         <w:t>$</w:t>
       </w:r>
       <w:r>
-        <w:t xml:space="preserve">.  This </w:t>
-      </w:r>
-      <w:proofErr w:type="gramStart"/>
-      <w:r>
-        <w:t>odd looking</w:t>
-      </w:r>
-      <w:proofErr w:type="gramEnd"/>
-      <w:r>
-        <w:t xml:space="preserve"> formula </w:t>
+        <w:t xml:space="preserve">.  This odd looking formula </w:t>
       </w:r>
       <w:r>
         <w:t xml:space="preserve">is basically the finite difference between the </w:t>
@@ -733,15 +725,11 @@
         <w:t>first interval of the second period and the last interval of the first period, each sea</w:t>
       </w:r>
       <w:r>
-        <w:t xml:space="preserve">sonally adjusted.  Again, since the seasonal level is not yet </w:t>
-      </w:r>
-      <w:proofErr w:type="gramStart"/>
-      <w:r>
-        <w:t>know</w:t>
-      </w:r>
-      <w:proofErr w:type="gramEnd"/>
-      <w:r>
-        <w:t xml:space="preserve">, the agent uses the seasonal value from the corresponding earlier interval </w:t>
+        <w:t xml:space="preserve">sonally adjusted.  Again, since the seasonal level is not yet know, the agent uses </w:t>
+      </w:r>
+      <w:r>
+        <w:lastRenderedPageBreak/>
+        <w:t xml:space="preserve">the seasonal value from the corresponding earlier interval </w:t>
       </w:r>
       <w:r>
         <w:t>for the first interval of the second period</w:t>
@@ -762,50 +750,28 @@
         <w:t xml:space="preserve">the seasonal ratio of the </w:t>
       </w:r>
       <w:r>
-        <w:t>first interval in the second period using $</w:t>
-      </w:r>
-      <w:proofErr w:type="spellStart"/>
-      <w:r>
-        <w:t>S_</w:t>
-      </w:r>
-      <w:r>
-        <w:t>i</w:t>
-      </w:r>
-      <w:proofErr w:type="spellEnd"/>
-      <w:r>
-        <w:t xml:space="preserve"> = \gamma \frac{</w:t>
-      </w:r>
-      <w:proofErr w:type="spellStart"/>
-      <w:r>
-        <w:t>V_</w:t>
-      </w:r>
-      <w:proofErr w:type="gramStart"/>
-      <w:r>
-        <w:t>i</w:t>
-      </w:r>
-      <w:proofErr w:type="spellEnd"/>
-      <w:r>
-        <w:t>}{</w:t>
-      </w:r>
-      <w:proofErr w:type="spellStart"/>
-      <w:proofErr w:type="gramEnd"/>
-      <w:r>
-        <w:t>L_</w:t>
-      </w:r>
-      <w:r>
-        <w:t>i</w:t>
-      </w:r>
-      <w:proofErr w:type="spellEnd"/>
+        <w:t>first interval in the second period using $S_</w:t>
+      </w:r>
+      <w:r>
+        <w:t>i</w:t>
+      </w:r>
+      <w:r>
+        <w:t xml:space="preserve"> = \gamma \frac{V_</w:t>
+      </w:r>
+      <w:r>
+        <w:t>i</w:t>
+      </w:r>
+      <w:r>
+        <w:t>}{L_</w:t>
+      </w:r>
+      <w:r>
+        <w:t>i</w:t>
+      </w:r>
       <w:r>
         <w:t>} + (1-\gamma) S_{</w:t>
       </w:r>
-      <w:proofErr w:type="spellStart"/>
-      <w:r>
-        <w:t>i</w:t>
-      </w:r>
-      <w:proofErr w:type="spellEnd"/>
-      <w:r>
-        <w:t>-P</w:t>
+      <w:r>
+        <w:t>i-P</w:t>
       </w:r>
       <w:r>
         <w:t>}$</w:t>
@@ -841,15 +807,7 @@
         <w:t>in earnest by</w:t>
       </w:r>
       <w:r>
-        <w:t xml:space="preserve"> using </w:t>
-      </w:r>
-      <w:proofErr w:type="gramStart"/>
-      <w:r>
-        <w:t>all of</w:t>
-      </w:r>
-      <w:proofErr w:type="gramEnd"/>
-      <w:r>
-        <w:t xml:space="preserve"> the weighted or blended </w:t>
+        <w:t xml:space="preserve"> using all of the weighted or blended </w:t>
       </w:r>
       <w:r>
         <w:t xml:space="preserve">averages of the </w:t>
@@ -888,40 +846,23 @@
         </w:numPr>
       </w:pPr>
       <w:r>
-        <w:t>the level using $</w:t>
-      </w:r>
-      <w:proofErr w:type="spellStart"/>
-      <w:r>
-        <w:t>L_</w:t>
-      </w:r>
-      <w:r>
-        <w:t>i</w:t>
-      </w:r>
-      <w:proofErr w:type="spellEnd"/>
-      <w:r>
-        <w:t xml:space="preserve"> = \alpha \frac{</w:t>
-      </w:r>
-      <w:proofErr w:type="spellStart"/>
-      <w:r>
-        <w:t>V_</w:t>
-      </w:r>
-      <w:proofErr w:type="gramStart"/>
-      <w:r>
-        <w:t>i</w:t>
-      </w:r>
-      <w:proofErr w:type="spellEnd"/>
-      <w:r>
-        <w:t>}{</w:t>
-      </w:r>
-      <w:proofErr w:type="gramEnd"/>
-      <w:r>
-        <w:t>S_{</w:t>
-      </w:r>
-      <w:proofErr w:type="spellStart"/>
-      <w:r>
-        <w:t>i</w:t>
-      </w:r>
-      <w:proofErr w:type="spellEnd"/>
+        <w:t>the level using $L_</w:t>
+      </w:r>
+      <w:r>
+        <w:t>i</w:t>
+      </w:r>
+      <w:r>
+        <w:t xml:space="preserve"> = \alpha \frac{V_</w:t>
+      </w:r>
+      <w:r>
+        <w:t>i</w:t>
+      </w:r>
+      <w:r>
+        <w:t>}{S_{</w:t>
+      </w:r>
+      <w:r>
+        <w:t>i</w:t>
+      </w:r>
       <w:r>
         <w:t>-</w:t>
       </w:r>
@@ -941,35 +882,17 @@
         </w:numPr>
       </w:pPr>
       <w:r>
-        <w:t>the trend using $</w:t>
-      </w:r>
-      <w:proofErr w:type="spellStart"/>
-      <w:r>
-        <w:t>T_</w:t>
-      </w:r>
-      <w:r>
-        <w:t>i</w:t>
-      </w:r>
-      <w:proofErr w:type="spellEnd"/>
-      <w:r>
-        <w:t xml:space="preserve"> = \beta </w:t>
-      </w:r>
-      <w:proofErr w:type="gramStart"/>
-      <w:r>
-        <w:t xml:space="preserve">( </w:t>
-      </w:r>
-      <w:proofErr w:type="spellStart"/>
-      <w:r>
-        <w:t>L</w:t>
-      </w:r>
-      <w:proofErr w:type="gramEnd"/>
-      <w:r>
-        <w:t>_</w:t>
-      </w:r>
-      <w:r>
-        <w:t>i</w:t>
-      </w:r>
-      <w:proofErr w:type="spellEnd"/>
+        <w:t>the trend using $T_</w:t>
+      </w:r>
+      <w:r>
+        <w:t>i</w:t>
+      </w:r>
+      <w:r>
+        <w:t xml:space="preserve"> = \beta ( L_</w:t>
+      </w:r>
+      <w:r>
+        <w:t>i</w:t>
+      </w:r>
       <w:r>
         <w:t xml:space="preserve"> - L_{</w:t>
       </w:r>
@@ -995,48 +918,29 @@
         <w:t>(again) u</w:t>
       </w:r>
       <w:r>
-        <w:t>sing $</w:t>
-      </w:r>
-      <w:proofErr w:type="spellStart"/>
-      <w:r>
-        <w:t>S_</w:t>
-      </w:r>
-      <w:r>
-        <w:t>i</w:t>
-      </w:r>
-      <w:proofErr w:type="spellEnd"/>
-      <w:r>
-        <w:t xml:space="preserve"> = \gamma \frac{</w:t>
-      </w:r>
-      <w:proofErr w:type="spellStart"/>
-      <w:r>
-        <w:t>V_</w:t>
-      </w:r>
-      <w:proofErr w:type="gramStart"/>
-      <w:r>
-        <w:t>i</w:t>
-      </w:r>
-      <w:proofErr w:type="spellEnd"/>
-      <w:r>
-        <w:t>}{</w:t>
-      </w:r>
-      <w:proofErr w:type="spellStart"/>
-      <w:proofErr w:type="gramEnd"/>
-      <w:r>
-        <w:t>L_</w:t>
-      </w:r>
-      <w:r>
-        <w:t>i</w:t>
-      </w:r>
-      <w:proofErr w:type="spellEnd"/>
+        <w:t>sing $S_</w:t>
+      </w:r>
+      <w:r>
+        <w:t>i</w:t>
+      </w:r>
+      <w:r>
+        <w:t xml:space="preserve"> = \gamma \frac{V_</w:t>
+      </w:r>
+      <w:r>
+        <w:t>i</w:t>
+      </w:r>
+      <w:r>
+        <w:t>}{L_</w:t>
+      </w:r>
+      <w:r>
+        <w:t>i</w:t>
+      </w:r>
       <w:r>
         <w:t>} + (1-\gamma) S_{</w:t>
       </w:r>
-      <w:proofErr w:type="spellStart"/>
-      <w:r>
-        <w:t>i</w:t>
-      </w:r>
-      <w:proofErr w:type="spellEnd"/>
+      <w:r>
+        <w:t>i</w:t>
+      </w:r>
       <w:r>
         <w:t>-</w:t>
       </w:r>
@@ -1061,196 +965,241 @@
       <w:r>
         <w:t>orecast as far forward as desired (using $F_{</w:t>
       </w:r>
-      <w:proofErr w:type="spellStart"/>
-      <w:r>
-        <w:t>i</w:t>
-      </w:r>
-      <w:r>
-        <w:t>+k</w:t>
-      </w:r>
-      <w:proofErr w:type="spellEnd"/>
-      <w:r>
-        <w:t>} = (</w:t>
-      </w:r>
-      <w:proofErr w:type="spellStart"/>
-      <w:r>
-        <w:t>L_</w:t>
-      </w:r>
-      <w:r>
-        <w:t>i</w:t>
-      </w:r>
-      <w:proofErr w:type="spellEnd"/>
-      <w:r>
-        <w:t xml:space="preserve"> + k \</w:t>
-      </w:r>
-      <w:proofErr w:type="spellStart"/>
-      <w:r>
-        <w:t>cdot</w:t>
-      </w:r>
-      <w:proofErr w:type="spellEnd"/>
+      <w:r>
+        <w:t>i</w:t>
+      </w:r>
+      <w:r>
+        <w:t>+k} = (L_</w:t>
+      </w:r>
+      <w:r>
+        <w:t>i</w:t>
+      </w:r>
+      <w:r>
+        <w:t xml:space="preserve"> + k \cdot T_</w:t>
+      </w:r>
+      <w:r>
+        <w:t>i</w:t>
+      </w:r>
+      <w:r>
+        <w:t>) S_{</w:t>
+      </w:r>
+      <w:r>
+        <w:t>i</w:t>
+      </w:r>
+      <w:r>
+        <w:t xml:space="preserve"> - P + k}$. where $k$ is an integer representing the number of 'intervals' ahead to be forecasted.</w:t>
+      </w:r>
+      <w:r>
+        <w:t xml:space="preserve">  There are some subtleties associated with </w:t>
+      </w:r>
+      <w:r>
+        <w:t>what the agent can do with a finite number of historical levels of the seasonal ratios</w:t>
+      </w:r>
+      <w:r>
+        <w:t xml:space="preserve">, so, depending on application, specific approximations for $S_{i - P + k}$ </w:t>
+      </w:r>
+      <w:r>
+        <w:t>must be made.</w:t>
+      </w:r>
       <w:r>
         <w:t xml:space="preserve"> </w:t>
       </w:r>
-      <w:proofErr w:type="spellStart"/>
-      <w:r>
-        <w:t>T_</w:t>
-      </w:r>
-      <w:r>
-        <w:t>i</w:t>
-      </w:r>
-      <w:proofErr w:type="spellEnd"/>
-      <w:r>
-        <w:t>) S</w:t>
-      </w:r>
-      <w:proofErr w:type="gramStart"/>
-      <w:r>
-        <w:t>_{</w:t>
-      </w:r>
-      <w:proofErr w:type="spellStart"/>
-      <w:proofErr w:type="gramEnd"/>
-      <w:r>
-        <w:t>i</w:t>
-      </w:r>
-      <w:proofErr w:type="spellEnd"/>
-      <w:r>
-        <w:t xml:space="preserve"> - P + k}$. where $k$ is an integer representing the number of 'intervals' ahead to be forecasted.</w:t>
-      </w:r>
-      <w:r>
-        <w:t xml:space="preserve">  There are some subtleties associated with </w:t>
-      </w:r>
-      <w:r>
-        <w:t>what the agent can do with a finite number of historical levels of the seasonal ratios</w:t>
-      </w:r>
-      <w:r>
-        <w:t>, so, depending on application, specific approximations for $S</w:t>
-      </w:r>
-      <w:proofErr w:type="gramStart"/>
-      <w:r>
-        <w:t>_{</w:t>
-      </w:r>
-      <w:proofErr w:type="spellStart"/>
-      <w:proofErr w:type="gramEnd"/>
-      <w:r>
-        <w:t>i</w:t>
-      </w:r>
-      <w:proofErr w:type="spellEnd"/>
-      <w:r>
-        <w:t xml:space="preserve"> - P + k}$ </w:t>
-      </w:r>
-      <w:r>
-        <w:t>must be made.</w:t>
+    </w:p>
+    <w:p>
+      <w:r>
+        <w:t xml:space="preserve">Using the widget sales data, the first 4-quarter </w:t>
+      </w:r>
+      <w:r>
+        <w:t xml:space="preserve">forecast compares favorable to the actuals as seen in the following </w:t>
+      </w:r>
+      <w:r>
+        <w:t>plot</w:t>
+      </w:r>
+      <w:r>
+        <w:t xml:space="preserve">.  </w:t>
+      </w:r>
+    </w:p>
+    <w:p>
+      <w:r>
+        <w:rPr>
+          <w:noProof/>
+        </w:rPr>
+        <w:drawing>
+          <wp:inline distT="0" distB="0" distL="0" distR="0" wp14:anchorId="5C23573D" wp14:editId="07798B89">
+            <wp:extent cx="5943600" cy="2971800"/>
+            <wp:effectExtent l="0" t="0" r="0" b="0"/>
+            <wp:docPr id="973085158" name="Picture 3" descr="A screen shot of a graph&#10;&#10;AI-generated content may be incorrect."/>
+            <wp:cNvGraphicFramePr>
+              <a:graphicFrameLocks xmlns:a="http://schemas.openxmlformats.org/drawingml/2006/main" noChangeAspect="1"/>
+            </wp:cNvGraphicFramePr>
+            <a:graphic xmlns:a="http://schemas.openxmlformats.org/drawingml/2006/main">
+              <a:graphicData uri="http://schemas.openxmlformats.org/drawingml/2006/picture">
+                <pic:pic xmlns:pic="http://schemas.openxmlformats.org/drawingml/2006/picture">
+                  <pic:nvPicPr>
+                    <pic:cNvPr id="973085158" name="Picture 3" descr="A screen shot of a graph&#10;&#10;AI-generated content may be incorrect."/>
+                    <pic:cNvPicPr>
+                      <a:picLocks noChangeAspect="1" noChangeArrowheads="1"/>
+                    </pic:cNvPicPr>
+                  </pic:nvPicPr>
+                  <pic:blipFill>
+                    <a:blip r:embed="rId11">
+                      <a:extLst>
+                        <a:ext uri="{28A0092B-C50C-407E-A947-70E740481C1C}">
+                          <a14:useLocalDpi xmlns:a14="http://schemas.microsoft.com/office/drawing/2010/main" val="0"/>
+                        </a:ext>
+                      </a:extLst>
+                    </a:blip>
+                    <a:srcRect/>
+                    <a:stretch>
+                      <a:fillRect/>
+                    </a:stretch>
+                  </pic:blipFill>
+                  <pic:spPr bwMode="auto">
+                    <a:xfrm>
+                      <a:off x="0" y="0"/>
+                      <a:ext cx="5943600" cy="2971800"/>
+                    </a:xfrm>
+                    <a:prstGeom prst="rect">
+                      <a:avLst/>
+                    </a:prstGeom>
+                    <a:noFill/>
+                    <a:ln>
+                      <a:noFill/>
+                    </a:ln>
+                  </pic:spPr>
+                </pic:pic>
+              </a:graphicData>
+            </a:graphic>
+          </wp:inline>
+        </w:drawing>
+      </w:r>
+      <w:r>
+        <w:t xml:space="preserve">When </w:t>
+      </w:r>
+      <w:r>
+        <w:t xml:space="preserve">forecasting only a quarter ahead, as Major herself does, </w:t>
+      </w:r>
+      <w:r>
+        <w:t>the results are qualitatively quite good.</w:t>
+      </w:r>
+    </w:p>
+    <w:p>
+      <w:r>
+        <w:rPr>
+          <w:noProof/>
+        </w:rPr>
+        <w:lastRenderedPageBreak/>
+        <w:drawing>
+          <wp:inline distT="0" distB="0" distL="0" distR="0" wp14:anchorId="34122969" wp14:editId="685783C3">
+            <wp:extent cx="5943600" cy="2971800"/>
+            <wp:effectExtent l="0" t="0" r="0" b="0"/>
+            <wp:docPr id="634887387" name="Picture 4" descr="A graph with red and blue lines&#10;&#10;AI-generated content may be incorrect."/>
+            <wp:cNvGraphicFramePr>
+              <a:graphicFrameLocks xmlns:a="http://schemas.openxmlformats.org/drawingml/2006/main" noChangeAspect="1"/>
+            </wp:cNvGraphicFramePr>
+            <a:graphic xmlns:a="http://schemas.openxmlformats.org/drawingml/2006/main">
+              <a:graphicData uri="http://schemas.openxmlformats.org/drawingml/2006/picture">
+                <pic:pic xmlns:pic="http://schemas.openxmlformats.org/drawingml/2006/picture">
+                  <pic:nvPicPr>
+                    <pic:cNvPr id="634887387" name="Picture 4" descr="A graph with red and blue lines&#10;&#10;AI-generated content may be incorrect."/>
+                    <pic:cNvPicPr>
+                      <a:picLocks noChangeAspect="1" noChangeArrowheads="1"/>
+                    </pic:cNvPicPr>
+                  </pic:nvPicPr>
+                  <pic:blipFill>
+                    <a:blip r:embed="rId12">
+                      <a:extLst>
+                        <a:ext uri="{28A0092B-C50C-407E-A947-70E740481C1C}">
+                          <a14:useLocalDpi xmlns:a14="http://schemas.microsoft.com/office/drawing/2010/main" val="0"/>
+                        </a:ext>
+                      </a:extLst>
+                    </a:blip>
+                    <a:srcRect/>
+                    <a:stretch>
+                      <a:fillRect/>
+                    </a:stretch>
+                  </pic:blipFill>
+                  <pic:spPr bwMode="auto">
+                    <a:xfrm>
+                      <a:off x="0" y="0"/>
+                      <a:ext cx="5943600" cy="2971800"/>
+                    </a:xfrm>
+                    <a:prstGeom prst="rect">
+                      <a:avLst/>
+                    </a:prstGeom>
+                    <a:noFill/>
+                    <a:ln>
+                      <a:noFill/>
+                    </a:ln>
+                  </pic:spPr>
+                </pic:pic>
+              </a:graphicData>
+            </a:graphic>
+          </wp:inline>
+        </w:drawing>
+      </w:r>
+      <w:r>
+        <w:t>Finally</w:t>
+      </w:r>
+      <w:r>
+        <w:t>,</w:t>
+      </w:r>
+      <w:r>
+        <w:t xml:space="preserve"> a note about selecting the values of $\alpha$, $\beta$, and $\gamma$.  </w:t>
+      </w:r>
+      <w:r>
+        <w:t>T</w:t>
+      </w:r>
+      <w:r>
+        <w:t xml:space="preserve">here is a general rule of thumb </w:t>
+      </w:r>
+      <w:r>
+        <w:t xml:space="preserve">for initial guesses but that the way to nail down the best values is to </w:t>
+      </w:r>
+      <w:r>
+        <w:t xml:space="preserve">use an optimizer to minimize the RMS error between a forecast and the actuals.  Majors </w:t>
+      </w:r>
+      <w:r>
+        <w:t>discusses all of these points and shows how Excel can be used in her video</w:t>
       </w:r>
       <w:r>
         <w:t xml:space="preserve"> </w:t>
       </w:r>
-    </w:p>
-    <w:p>
-      <w:r>
-        <w:t xml:space="preserve">Using the widget sales data, the first 4-quarter </w:t>
-      </w:r>
-      <w:r>
-        <w:t xml:space="preserve">forecast compares favorable to the actuals as seen in the following </w:t>
-      </w:r>
-      <w:r>
-        <w:t>plot</w:t>
-      </w:r>
-      <w:r>
-        <w:t xml:space="preserve">.  </w:t>
-      </w:r>
-    </w:p>
-    <w:p>
-      <w:r>
-        <w:t>**image**</w:t>
-      </w:r>
-    </w:p>
-    <w:p>
-      <w:r>
-        <w:t xml:space="preserve">When </w:t>
-      </w:r>
-      <w:r>
-        <w:t xml:space="preserve">forecasting only a quarter ahead, as Major herself does, </w:t>
-      </w:r>
-      <w:r>
-        <w:t>the results are qualitatively quite good.</w:t>
-      </w:r>
-    </w:p>
-    <w:p>
-      <w:r>
-        <w:t>**image**</w:t>
-      </w:r>
-    </w:p>
-    <w:p>
-      <w:r>
-        <w:t>Finally</w:t>
-      </w:r>
-      <w:r>
-        <w:t>,</w:t>
-      </w:r>
-      <w:r>
-        <w:t xml:space="preserve"> a note about selecting the values of $\alpha$, $\beta$, and $\gamma$.  </w:t>
-      </w:r>
-      <w:r>
-        <w:t>T</w:t>
-      </w:r>
-      <w:r>
-        <w:t xml:space="preserve">here is a general rule of thumb </w:t>
-      </w:r>
-      <w:r>
-        <w:t xml:space="preserve">for initial guesses but that the way to nail down the best values is to </w:t>
-      </w:r>
-      <w:r>
-        <w:t xml:space="preserve">use an optimizer to minimize the RMS error between a forecast and the actuals.  Majors </w:t>
-      </w:r>
-      <w:r>
-        <w:t xml:space="preserve">discusses </w:t>
-      </w:r>
-      <w:proofErr w:type="gramStart"/>
-      <w:r>
-        <w:t>all of</w:t>
-      </w:r>
-      <w:proofErr w:type="gramEnd"/>
-      <w:r>
-        <w:t xml:space="preserve"> these points and shows how Excel can be used in her video</w:t>
+      <w:r>
+        <w:t>to get even better agreement</w:t>
+      </w:r>
+      <w:r>
+        <w:t>.</w:t>
+      </w:r>
+    </w:p>
+    <w:p>
+      <w:r>
+        <w:t>For next month, we’ll talk about the roots of the Holt-Winter algorithm</w:t>
+      </w:r>
+      <w:r>
+        <w:t xml:space="preserve"> in </w:t>
+      </w:r>
+      <w:r>
+        <w:t>the exponential smoother</w:t>
       </w:r>
       <w:r>
         <w:t xml:space="preserve"> </w:t>
       </w:r>
       <w:r>
-        <w:t>to get even better agreement</w:t>
-      </w:r>
-      <w:r>
-        <w:t>.</w:t>
-      </w:r>
-    </w:p>
-    <w:p>
-      <w:r>
-        <w:lastRenderedPageBreak/>
-        <w:t>For next month, we’ll talk about the roots of the Holt-Winter algorithm</w:t>
-      </w:r>
-      <w:r>
-        <w:t xml:space="preserve"> in </w:t>
-      </w:r>
-      <w:r>
-        <w:t>the exponential smoother</w:t>
+        <w:t xml:space="preserve">(since it is applied to three parameters – level, trend, and seasonal ratio </w:t>
+      </w:r>
+      <w:r>
+        <w:t>–</w:t>
       </w:r>
       <w:r>
         <w:t xml:space="preserve"> </w:t>
       </w:r>
       <w:r>
-        <w:t xml:space="preserve">(since it is applied to three parameters – level, trend, and seasonal ratio </w:t>
-      </w:r>
-      <w:r>
-        <w:t>–</w:t>
-      </w:r>
-      <w:r>
-        <w:t xml:space="preserve"> </w:t>
-      </w:r>
-      <w:r>
         <w:t>that is why the algorithm is often called triple exponential smoothing).</w:t>
       </w:r>
     </w:p>
     <w:p>
-      <w:hyperlink r:id="rId9" w:history="1">
+      <w:hyperlink r:id="rId13" w:history="1">
         <w:r>
           <w:rPr>
             <w:rStyle w:val="Hyperlink"/>
@@ -1260,7 +1209,7 @@
       </w:hyperlink>
     </w:p>
     <w:p>
-      <w:hyperlink r:id="rId10" w:history="1">
+      <w:hyperlink r:id="rId14" w:history="1">
         <w:r>
           <w:rPr>
             <w:rStyle w:val="Hyperlink"/>
@@ -1270,7 +1219,7 @@
       </w:hyperlink>
     </w:p>
     <w:p>
-      <w:hyperlink r:id="rId11" w:history="1">
+      <w:hyperlink r:id="rId15" w:history="1">
         <w:r>
           <w:rPr>
             <w:rStyle w:val="Hyperlink"/>
@@ -1283,7 +1232,7 @@
       </w:r>
     </w:p>
     <w:p>
-      <w:hyperlink r:id="rId12" w:history="1">
+      <w:hyperlink r:id="rId16" w:history="1">
         <w:r>
           <w:rPr>
             <w:rStyle w:val="Hyperlink"/>
@@ -1296,7 +1245,7 @@
       </w:r>
     </w:p>
     <w:p>
-      <w:hyperlink r:id="rId13" w:history="1">
+      <w:hyperlink r:id="rId17" w:history="1">
         <w:r>
           <w:rPr>
             <w:rStyle w:val="Hyperlink"/>
@@ -1319,7 +1268,7 @@
 </file>
 
 <file path=word/numbering.xml><?xml version="1.0" encoding="utf-8"?>
-<w:numbering xmlns:wpc="http://schemas.microsoft.com/office/word/2010/wordprocessingCanvas" xmlns:cx="http://schemas.microsoft.com/office/drawing/2014/chartex" xmlns:cx1="http://schemas.microsoft.com/office/drawing/2015/9/8/chartex" xmlns:cx2="http://schemas.microsoft.com/office/drawing/2015/10/21/chartex" xmlns:cx3="http://schemas.microsoft.com/office/drawing/2016/5/9/chartex" xmlns:cx4="http://schemas.microsoft.com/office/drawing/2016/5/10/chartex" xmlns:cx5="http://schemas.microsoft.com/office/drawing/2016/5/11/chartex" xmlns:cx6="http://schemas.microsoft.com/office/drawing/2016/5/12/chartex" xmlns:cx7="http://schemas.microsoft.com/office/drawing/2016/5/13/chartex" xmlns:cx8="http://schemas.microsoft.com/office/drawing/2016/5/14/chartex" xmlns:mc="http://schemas.openxmlformats.org/markup-compatibility/2006" xmlns:aink="http://schemas.microsoft.com/office/drawing/2016/ink" xmlns:am3d="http://schemas.microsoft.com/office/drawing/2017/model3d" xmlns:o="urn:schemas-microsoft-com:office:office" xmlns:oel="http://schemas.microsoft.com/office/2019/extlst" xmlns:r="http://schemas.openxmlformats.org/officeDocument/2006/relationships" xmlns:m="http://schemas.openxmlformats.org/officeDocument/2006/math" xmlns:v="urn:schemas-microsoft-com:vml" xmlns:wp14="http://schemas.microsoft.com/office/word/2010/wordprocessingDrawing" xmlns:wp="http://schemas.openxmlformats.org/drawingml/2006/wordprocessingDrawing" xmlns:w10="urn:schemas-microsoft-com:office:word" xmlns:w="http://schemas.openxmlformats.org/wordprocessingml/2006/main" xmlns:w14="http://schemas.microsoft.com/office/word/2010/wordml" xmlns:w15="http://schemas.microsoft.com/office/word/2012/wordml" xmlns:w16cex="http://schemas.microsoft.com/office/word/2018/wordml/cex" xmlns:w16cid="http://schemas.microsoft.com/office/word/2016/wordml/cid" xmlns:w16="http://schemas.microsoft.com/office/word/2018/wordml" xmlns:w16sdtdh="http://schemas.microsoft.com/office/word/2020/wordml/sdtdatahash" xmlns:w16se="http://schemas.microsoft.com/office/word/2015/wordml/symex" xmlns:wpg="http://schemas.microsoft.com/office/word/2010/wordprocessingGroup" xmlns:wpi="http://schemas.microsoft.com/office/word/2010/wordprocessingInk" xmlns:wne="http://schemas.microsoft.com/office/word/2006/wordml" xmlns:wps="http://schemas.microsoft.com/office/word/2010/wordprocessingShape" mc:Ignorable="w14 w15 w16se w16cid w16 w16cex w16sdtdh wp14">
+<w:numbering xmlns:wpc="http://schemas.microsoft.com/office/word/2010/wordprocessingCanvas" xmlns:cx="http://schemas.microsoft.com/office/drawing/2014/chartex" xmlns:cx1="http://schemas.microsoft.com/office/drawing/2015/9/8/chartex" xmlns:cx2="http://schemas.microsoft.com/office/drawing/2015/10/21/chartex" xmlns:cx3="http://schemas.microsoft.com/office/drawing/2016/5/9/chartex" xmlns:cx4="http://schemas.microsoft.com/office/drawing/2016/5/10/chartex" xmlns:cx5="http://schemas.microsoft.com/office/drawing/2016/5/11/chartex" xmlns:cx6="http://schemas.microsoft.com/office/drawing/2016/5/12/chartex" xmlns:cx7="http://schemas.microsoft.com/office/drawing/2016/5/13/chartex" xmlns:cx8="http://schemas.microsoft.com/office/drawing/2016/5/14/chartex" xmlns:mc="http://schemas.openxmlformats.org/markup-compatibility/2006" xmlns:aink="http://schemas.microsoft.com/office/drawing/2016/ink" xmlns:am3d="http://schemas.microsoft.com/office/drawing/2017/model3d" xmlns:o="urn:schemas-microsoft-com:office:office" xmlns:oel="http://schemas.microsoft.com/office/2019/extlst" xmlns:r="http://schemas.openxmlformats.org/officeDocument/2006/relationships" xmlns:m="http://schemas.openxmlformats.org/officeDocument/2006/math" xmlns:v="urn:schemas-microsoft-com:vml" xmlns:wp14="http://schemas.microsoft.com/office/word/2010/wordprocessingDrawing" xmlns:wp="http://schemas.openxmlformats.org/drawingml/2006/wordprocessingDrawing" xmlns:w10="urn:schemas-microsoft-com:office:word" xmlns:w="http://schemas.openxmlformats.org/wordprocessingml/2006/main" xmlns:w14="http://schemas.microsoft.com/office/word/2010/wordml" xmlns:w15="http://schemas.microsoft.com/office/word/2012/wordml" xmlns:w16cex="http://schemas.microsoft.com/office/word/2018/wordml/cex" xmlns:w16cid="http://schemas.microsoft.com/office/word/2016/wordml/cid" xmlns:w16="http://schemas.microsoft.com/office/word/2018/wordml" xmlns:w16du="http://schemas.microsoft.com/office/word/2023/wordml/word16du" xmlns:w16sdtdh="http://schemas.microsoft.com/office/word/2020/wordml/sdtdatahash" xmlns:w16sdtfl="http://schemas.microsoft.com/office/word/2024/wordml/sdtformatlock" xmlns:w16se="http://schemas.microsoft.com/office/word/2015/wordml/symex" xmlns:wpg="http://schemas.microsoft.com/office/word/2010/wordprocessingGroup" xmlns:wpi="http://schemas.microsoft.com/office/word/2010/wordprocessingInk" xmlns:wne="http://schemas.microsoft.com/office/word/2006/wordml" xmlns:wps="http://schemas.microsoft.com/office/word/2010/wordprocessingShape" mc:Ignorable="w14 w15 w16se w16cid w16 w16cex w16sdtdh w16sdtfl w16du wp14">
   <w:abstractNum w:abstractNumId="0" w15:restartNumberingAfterBreak="0">
     <w:nsid w:val="52E26886"/>
     <w:multiLevelType w:val="hybridMultilevel"/>
@@ -1505,7 +1454,7 @@
 </file>
 
 <file path=word/styles.xml><?xml version="1.0" encoding="utf-8"?>
-<w:styles xmlns:mc="http://schemas.openxmlformats.org/markup-compatibility/2006" xmlns:r="http://schemas.openxmlformats.org/officeDocument/2006/relationships" xmlns:w="http://schemas.openxmlformats.org/wordprocessingml/2006/main" xmlns:w14="http://schemas.microsoft.com/office/word/2010/wordml" xmlns:w15="http://schemas.microsoft.com/office/word/2012/wordml" xmlns:w16cex="http://schemas.microsoft.com/office/word/2018/wordml/cex" xmlns:w16cid="http://schemas.microsoft.com/office/word/2016/wordml/cid" xmlns:w16="http://schemas.microsoft.com/office/word/2018/wordml" xmlns:w16sdtdh="http://schemas.microsoft.com/office/word/2020/wordml/sdtdatahash" xmlns:w16se="http://schemas.microsoft.com/office/word/2015/wordml/symex" mc:Ignorable="w14 w15 w16se w16cid w16 w16cex w16sdtdh">
+<w:styles xmlns:mc="http://schemas.openxmlformats.org/markup-compatibility/2006" xmlns:r="http://schemas.openxmlformats.org/officeDocument/2006/relationships" xmlns:w="http://schemas.openxmlformats.org/wordprocessingml/2006/main" xmlns:w14="http://schemas.microsoft.com/office/word/2010/wordml" xmlns:w15="http://schemas.microsoft.com/office/word/2012/wordml" xmlns:w16cex="http://schemas.microsoft.com/office/word/2018/wordml/cex" xmlns:w16cid="http://schemas.microsoft.com/office/word/2016/wordml/cid" xmlns:w16="http://schemas.microsoft.com/office/word/2018/wordml" xmlns:w16du="http://schemas.microsoft.com/office/word/2023/wordml/word16du" xmlns:w16sdtdh="http://schemas.microsoft.com/office/word/2020/wordml/sdtdatahash" xmlns:w16sdtfl="http://schemas.microsoft.com/office/word/2024/wordml/sdtformatlock" xmlns:w16se="http://schemas.microsoft.com/office/word/2015/wordml/symex" mc:Ignorable="w14 w15 w16se w16cid w16 w16cex w16sdtdh w16sdtfl w16du">
   <w:docDefaults>
     <w:rPrDefault>
       <w:rPr>
@@ -1905,10 +1854,30 @@
     <w:name w:val="Normal"/>
     <w:qFormat/>
   </w:style>
+  <w:style w:type="paragraph" w:styleId="Heading1">
+    <w:name w:val="heading 1"/>
+    <w:basedOn w:val="Normal"/>
+    <w:next w:val="Normal"/>
+    <w:link w:val="Heading1Char"/>
+    <w:uiPriority w:val="9"/>
+    <w:qFormat/>
+    <w:rsid w:val="00F71379"/>
+    <w:pPr>
+      <w:keepNext/>
+      <w:keepLines/>
+      <w:spacing w:before="240" w:after="0"/>
+      <w:outlineLvl w:val="0"/>
+    </w:pPr>
+    <w:rPr>
+      <w:rFonts w:asciiTheme="majorHAnsi" w:eastAsiaTheme="majorEastAsia" w:hAnsiTheme="majorHAnsi" w:cstheme="majorBidi"/>
+      <w:color w:val="2F5496" w:themeColor="accent1" w:themeShade="BF"/>
+      <w:sz w:val="32"/>
+      <w:szCs w:val="32"/>
+    </w:rPr>
+  </w:style>
   <w:style w:type="character" w:default="1" w:styleId="DefaultParagraphFont">
     <w:name w:val="Default Paragraph Font"/>
     <w:uiPriority w:val="1"/>
-    <w:semiHidden/>
     <w:unhideWhenUsed/>
   </w:style>
   <w:style w:type="table" w:default="1" w:styleId="TableNormal">
@@ -1976,6 +1945,19 @@
     <w:rPr>
       <w:color w:val="954F72" w:themeColor="followedHyperlink"/>
       <w:u w:val="single"/>
+    </w:rPr>
+  </w:style>
+  <w:style w:type="character" w:customStyle="1" w:styleId="Heading1Char">
+    <w:name w:val="Heading 1 Char"/>
+    <w:basedOn w:val="DefaultParagraphFont"/>
+    <w:link w:val="Heading1"/>
+    <w:uiPriority w:val="9"/>
+    <w:rsid w:val="00F71379"/>
+    <w:rPr>
+      <w:rFonts w:asciiTheme="majorHAnsi" w:eastAsiaTheme="majorEastAsia" w:hAnsiTheme="majorHAnsi" w:cstheme="majorBidi"/>
+      <w:color w:val="2F5496" w:themeColor="accent1" w:themeShade="BF"/>
+      <w:sz w:val="32"/>
+      <w:szCs w:val="32"/>
     </w:rPr>
   </w:style>
 </w:styles>
